--- a/Rajinder Kaur_VS1.docx
+++ b/Rajinder Kaur_VS1.docx
@@ -1,6 +1,6 @@
 
 <file path=word/document.xml><?xml version="1.0" encoding="utf-8"?>
-<w:document xmlns:wpc="http://schemas.microsoft.com/office/word/2010/wordprocessingCanvas" xmlns:cx="http://schemas.microsoft.com/office/drawing/2014/chartex" xmlns:mc="http://schemas.openxmlformats.org/markup-compatibility/2006" xmlns:o="urn:schemas-microsoft-com:office:office" xmlns:r="http://schemas.openxmlformats.org/officeDocument/2006/relationships" xmlns:m="http://schemas.openxmlformats.org/officeDocument/2006/math" xmlns:v="urn:schemas-microsoft-com:vml" xmlns:wp14="http://schemas.microsoft.com/office/word/2010/wordprocessingDrawing" xmlns:wp="http://schemas.openxmlformats.org/drawingml/2006/wordprocessingDrawing" xmlns:w10="urn:schemas-microsoft-com:office:word" xmlns:w="http://schemas.openxmlformats.org/wordprocessingml/2006/main" xmlns:w14="http://schemas.microsoft.com/office/word/2010/wordml" xmlns:w15="http://schemas.microsoft.com/office/word/2012/wordml" xmlns:w16se="http://schemas.microsoft.com/office/word/2015/wordml/symex" xmlns:wpg="http://schemas.microsoft.com/office/word/2010/wordprocessingGroup" xmlns:wpi="http://schemas.microsoft.com/office/word/2010/wordprocessingInk" xmlns:wne="http://schemas.microsoft.com/office/word/2006/wordml" xmlns:wps="http://schemas.microsoft.com/office/word/2010/wordprocessingShape" mc:Ignorable="w14 w15 w16se wp14">
+<w:document xmlns:wpc="http://schemas.microsoft.com/office/word/2010/wordprocessingCanvas" xmlns:cx="http://schemas.microsoft.com/office/drawing/2014/chartex" xmlns:cx1="http://schemas.microsoft.com/office/drawing/2015/9/8/chartex" xmlns:cx2="http://schemas.microsoft.com/office/drawing/2015/10/21/chartex" xmlns:cx3="http://schemas.microsoft.com/office/drawing/2016/5/9/chartex" xmlns:cx4="http://schemas.microsoft.com/office/drawing/2016/5/10/chartex" xmlns:cx5="http://schemas.microsoft.com/office/drawing/2016/5/11/chartex" xmlns:cx6="http://schemas.microsoft.com/office/drawing/2016/5/12/chartex" xmlns:cx7="http://schemas.microsoft.com/office/drawing/2016/5/13/chartex" xmlns:cx8="http://schemas.microsoft.com/office/drawing/2016/5/14/chartex" xmlns:mc="http://schemas.openxmlformats.org/markup-compatibility/2006" xmlns:aink="http://schemas.microsoft.com/office/drawing/2016/ink" xmlns:am3d="http://schemas.microsoft.com/office/drawing/2017/model3d" xmlns:o="urn:schemas-microsoft-com:office:office" xmlns:r="http://schemas.openxmlformats.org/officeDocument/2006/relationships" xmlns:m="http://schemas.openxmlformats.org/officeDocument/2006/math" xmlns:v="urn:schemas-microsoft-com:vml" xmlns:wp14="http://schemas.microsoft.com/office/word/2010/wordprocessingDrawing" xmlns:wp="http://schemas.openxmlformats.org/drawingml/2006/wordprocessingDrawing" xmlns:w10="urn:schemas-microsoft-com:office:word" xmlns:w="http://schemas.openxmlformats.org/wordprocessingml/2006/main" xmlns:w14="http://schemas.microsoft.com/office/word/2010/wordml" xmlns:w15="http://schemas.microsoft.com/office/word/2012/wordml" xmlns:w16cex="http://schemas.microsoft.com/office/word/2018/wordml/cex" xmlns:w16cid="http://schemas.microsoft.com/office/word/2016/wordml/cid" xmlns:w16="http://schemas.microsoft.com/office/word/2018/wordml" xmlns:w16se="http://schemas.microsoft.com/office/word/2015/wordml/symex" xmlns:wpg="http://schemas.microsoft.com/office/word/2010/wordprocessingGroup" xmlns:wpi="http://schemas.microsoft.com/office/word/2010/wordprocessingInk" xmlns:wne="http://schemas.microsoft.com/office/word/2006/wordml" xmlns:wps="http://schemas.microsoft.com/office/word/2010/wordprocessingShape" mc:Ignorable="w14 w15 w16se w16cid w16 w16cex wp14">
   <w:body>
     <w:p/>
     <w:p/>
@@ -74,6 +74,19 @@
                 <w:szCs w:val="36"/>
                 <w:u w:val="none"/>
               </w:rPr>
+              <w:t xml:space="preserve"> - test</w:t>
+            </w:r>
+            <w:r>
+              <w:rPr>
+                <w:rFonts w:ascii="Verdana" w:hAnsi="Verdana" w:cs="Arial"/>
+                <w:b w:val="0"/>
+                <w:bCs/>
+                <w:i w:val="0"/>
+                <w:iCs/>
+                <w:sz w:val="36"/>
+                <w:szCs w:val="36"/>
+                <w:u w:val="none"/>
+              </w:rPr>
               <w:br/>
             </w:r>
           </w:p>
@@ -509,8 +522,6 @@
               </w:rPr>
               <w:t xml:space="preserve"> using ServiceNow</w:t>
             </w:r>
-            <w:bookmarkStart w:id="0" w:name="_GoBack"/>
-            <w:bookmarkEnd w:id="0"/>
           </w:p>
           <w:p>
             <w:pPr>
@@ -712,7 +723,23 @@
                       <w:rFonts w:ascii="Verdana" w:hAnsi="Verdana" w:cs="Arial"/>
                       <w:bCs/>
                     </w:rPr>
-                    <w:t>, FTP, Rational Developer for System I (RDi), Insure 90(I90)</w:t>
+                    <w:t>, FTP, Rational Developer for System I (</w:t>
+                  </w:r>
+                  <w:proofErr w:type="spellStart"/>
+                  <w:r>
+                    <w:rPr>
+                      <w:rFonts w:ascii="Verdana" w:hAnsi="Verdana" w:cs="Arial"/>
+                      <w:bCs/>
+                    </w:rPr>
+                    <w:t>RDi</w:t>
+                  </w:r>
+                  <w:proofErr w:type="spellEnd"/>
+                  <w:r>
+                    <w:rPr>
+                      <w:rFonts w:ascii="Verdana" w:hAnsi="Verdana" w:cs="Arial"/>
+                      <w:bCs/>
+                    </w:rPr>
+                    <w:t>), Insure 90(I90)</w:t>
                   </w:r>
                   <w:r>
                     <w:rPr>
@@ -721,12 +748,21 @@
                     </w:rPr>
                     <w:t xml:space="preserve">, </w:t>
                   </w:r>
+                  <w:proofErr w:type="spellStart"/>
                   <w:r>
                     <w:rPr>
                       <w:rFonts w:ascii="Verdana" w:hAnsi="Verdana" w:cs="Arial"/>
                       <w:bCs/>
                     </w:rPr>
-                    <w:t>Harlosh Insurance Application</w:t>
+                    <w:t>Harlosh</w:t>
+                  </w:r>
+                  <w:proofErr w:type="spellEnd"/>
+                  <w:r>
+                    <w:rPr>
+                      <w:rFonts w:ascii="Verdana" w:hAnsi="Verdana" w:cs="Arial"/>
+                      <w:bCs/>
+                    </w:rPr>
+                    <w:t xml:space="preserve"> Insurance Application</w:t>
                   </w:r>
                   <w:r>
                     <w:rPr>
@@ -775,14 +811,39 @@
                       <w:rFonts w:ascii="Verdana" w:hAnsi="Verdana" w:cs="Arial"/>
                       <w:bCs/>
                     </w:rPr>
-                    <w:t>Trello, JIRA, ServiceNow, CmOne</w:t>
+                    <w:t xml:space="preserve">Trello, JIRA, ServiceNow, </w:t>
                   </w:r>
+                  <w:proofErr w:type="spellStart"/>
                   <w:r>
                     <w:rPr>
                       <w:rFonts w:ascii="Verdana" w:hAnsi="Verdana" w:cs="Arial"/>
                       <w:bCs/>
                     </w:rPr>
-                    <w:t xml:space="preserve"> (Project Management Application on System i)</w:t>
+                    <w:t>CmOne</w:t>
+                  </w:r>
+                  <w:proofErr w:type="spellEnd"/>
+                  <w:r>
+                    <w:rPr>
+                      <w:rFonts w:ascii="Verdana" w:hAnsi="Verdana" w:cs="Arial"/>
+                      <w:bCs/>
+                    </w:rPr>
+                    <w:t xml:space="preserve"> (Project Management Application on System </w:t>
+                  </w:r>
+                  <w:proofErr w:type="spellStart"/>
+                  <w:r>
+                    <w:rPr>
+                      <w:rFonts w:ascii="Verdana" w:hAnsi="Verdana" w:cs="Arial"/>
+                      <w:bCs/>
+                    </w:rPr>
+                    <w:t>i</w:t>
+                  </w:r>
+                  <w:proofErr w:type="spellEnd"/>
+                  <w:r>
+                    <w:rPr>
+                      <w:rFonts w:ascii="Verdana" w:hAnsi="Verdana" w:cs="Arial"/>
+                      <w:bCs/>
+                    </w:rPr>
+                    <w:t>)</w:t>
                   </w:r>
                 </w:p>
               </w:tc>
@@ -1327,6 +1388,7 @@
                 <w:sz w:val="20"/>
               </w:rPr>
             </w:pPr>
+            <w:proofErr w:type="gramStart"/>
             <w:r>
               <w:rPr>
                 <w:b w:val="0"/>
@@ -1335,6 +1397,7 @@
               </w:rPr>
               <w:t>Masters of Computer Applications</w:t>
             </w:r>
+            <w:proofErr w:type="gramEnd"/>
           </w:p>
           <w:p>
             <w:pPr>
@@ -1446,8 +1509,33 @@
                 <w:rFonts w:ascii="Verdana" w:hAnsi="Verdana" w:cs="Arial"/>
                 <w:u w:val="none"/>
               </w:rPr>
-              <w:t>LERROS Moden GmbH  [</w:t>
-            </w:r>
+              <w:t xml:space="preserve">LERROS </w:t>
+            </w:r>
+            <w:proofErr w:type="spellStart"/>
+            <w:r>
+              <w:rPr>
+                <w:rFonts w:ascii="Verdana" w:hAnsi="Verdana" w:cs="Arial"/>
+                <w:u w:val="none"/>
+              </w:rPr>
+              <w:t>Moden</w:t>
+            </w:r>
+            <w:proofErr w:type="spellEnd"/>
+            <w:r>
+              <w:rPr>
+                <w:rFonts w:ascii="Verdana" w:hAnsi="Verdana" w:cs="Arial"/>
+                <w:u w:val="none"/>
+              </w:rPr>
+              <w:t xml:space="preserve"> </w:t>
+            </w:r>
+            <w:proofErr w:type="gramStart"/>
+            <w:r>
+              <w:rPr>
+                <w:rFonts w:ascii="Verdana" w:hAnsi="Verdana" w:cs="Arial"/>
+                <w:u w:val="none"/>
+              </w:rPr>
+              <w:t>GmbH  [</w:t>
+            </w:r>
+            <w:proofErr w:type="gramEnd"/>
             <w:r>
               <w:rPr>
                 <w:rFonts w:ascii="Verdana" w:hAnsi="Verdana" w:cs="Arial"/>
@@ -1564,11 +1652,19 @@
                 <w:rFonts w:ascii="Verdana" w:hAnsi="Verdana"/>
               </w:rPr>
             </w:pPr>
-            <w:r>
-              <w:rPr>
-                <w:rFonts w:ascii="Verdana" w:hAnsi="Verdana"/>
-              </w:rPr>
-              <w:t>Thus leading towards significant reduction towards Cost to serve and achieving a resilient system.</w:t>
+            <w:proofErr w:type="gramStart"/>
+            <w:r>
+              <w:rPr>
+                <w:rFonts w:ascii="Verdana" w:hAnsi="Verdana"/>
+              </w:rPr>
+              <w:t>Thus</w:t>
+            </w:r>
+            <w:proofErr w:type="gramEnd"/>
+            <w:r>
+              <w:rPr>
+                <w:rFonts w:ascii="Verdana" w:hAnsi="Verdana"/>
+              </w:rPr>
+              <w:t xml:space="preserve"> leading towards significant reduction towards Cost to serve and achieving a resilient system.</w:t>
             </w:r>
           </w:p>
           <w:p>
@@ -1612,7 +1708,23 @@
                 <w:rFonts w:ascii="Verdana" w:hAnsi="Verdana" w:cs="Arial"/>
                 <w:u w:val="none"/>
               </w:rPr>
-              <w:t>SSP Worldwide  [Incident Consultant]</w:t>
+              <w:t xml:space="preserve">SSP </w:t>
+            </w:r>
+            <w:proofErr w:type="gramStart"/>
+            <w:r>
+              <w:rPr>
+                <w:rFonts w:ascii="Verdana" w:hAnsi="Verdana" w:cs="Arial"/>
+                <w:u w:val="none"/>
+              </w:rPr>
+              <w:t>Worldwide  [</w:t>
+            </w:r>
+            <w:proofErr w:type="gramEnd"/>
+            <w:r>
+              <w:rPr>
+                <w:rFonts w:ascii="Verdana" w:hAnsi="Verdana" w:cs="Arial"/>
+                <w:u w:val="none"/>
+              </w:rPr>
+              <w:t>Incident Consultant]</w:t>
             </w:r>
           </w:p>
           <w:p>
@@ -1646,7 +1758,21 @@
               <w:rPr>
                 <w:rFonts w:ascii="Verdana" w:hAnsi="Verdana"/>
               </w:rPr>
-              <w:t>Supporting and enhancing critical legacy insure 90 (i90) and Harlosh applications through all the phases, production support, enhancements and Modernization.</w:t>
+              <w:t xml:space="preserve">Supporting and enhancing critical legacy insure 90 (i90) and </w:t>
+            </w:r>
+            <w:proofErr w:type="spellStart"/>
+            <w:r>
+              <w:rPr>
+                <w:rFonts w:ascii="Verdana" w:hAnsi="Verdana"/>
+              </w:rPr>
+              <w:t>Harlosh</w:t>
+            </w:r>
+            <w:proofErr w:type="spellEnd"/>
+            <w:r>
+              <w:rPr>
+                <w:rFonts w:ascii="Verdana" w:hAnsi="Verdana"/>
+              </w:rPr>
+              <w:t xml:space="preserve"> applications through all the phases, production support, enhancements and Modernization.</w:t>
             </w:r>
           </w:p>
           <w:p>
@@ -1670,8 +1796,33 @@
                 <w:rFonts w:ascii="Verdana" w:hAnsi="Verdana" w:cs="Arial"/>
                 <w:u w:val="none"/>
               </w:rPr>
-              <w:t>LERROS Moden GmbH  [</w:t>
-            </w:r>
+              <w:t xml:space="preserve">LERROS </w:t>
+            </w:r>
+            <w:proofErr w:type="spellStart"/>
+            <w:r>
+              <w:rPr>
+                <w:rFonts w:ascii="Verdana" w:hAnsi="Verdana" w:cs="Arial"/>
+                <w:u w:val="none"/>
+              </w:rPr>
+              <w:t>Moden</w:t>
+            </w:r>
+            <w:proofErr w:type="spellEnd"/>
+            <w:r>
+              <w:rPr>
+                <w:rFonts w:ascii="Verdana" w:hAnsi="Verdana" w:cs="Arial"/>
+                <w:u w:val="none"/>
+              </w:rPr>
+              <w:t xml:space="preserve"> </w:t>
+            </w:r>
+            <w:proofErr w:type="gramStart"/>
+            <w:r>
+              <w:rPr>
+                <w:rFonts w:ascii="Verdana" w:hAnsi="Verdana" w:cs="Arial"/>
+                <w:u w:val="none"/>
+              </w:rPr>
+              <w:t>GmbH  [</w:t>
+            </w:r>
+            <w:proofErr w:type="gramEnd"/>
             <w:r>
               <w:rPr>
                 <w:rFonts w:ascii="Verdana" w:hAnsi="Verdana" w:cs="Arial"/>
@@ -1752,11 +1903,19 @@
                 <w:rFonts w:ascii="Verdana" w:hAnsi="Verdana"/>
               </w:rPr>
             </w:pPr>
-            <w:r>
-              <w:rPr>
-                <w:rFonts w:ascii="Verdana" w:hAnsi="Verdana"/>
-              </w:rPr>
-              <w:t>Thus leading towards significant reduction towards Cost to serve and achieving a resilient system.</w:t>
+            <w:proofErr w:type="gramStart"/>
+            <w:r>
+              <w:rPr>
+                <w:rFonts w:ascii="Verdana" w:hAnsi="Verdana"/>
+              </w:rPr>
+              <w:t>Thus</w:t>
+            </w:r>
+            <w:proofErr w:type="gramEnd"/>
+            <w:r>
+              <w:rPr>
+                <w:rFonts w:ascii="Verdana" w:hAnsi="Verdana"/>
+              </w:rPr>
+              <w:t xml:space="preserve"> leading towards significant reduction towards Cost to serve and achieving a resilient system.</w:t>
             </w:r>
           </w:p>
           <w:p>
@@ -1940,6 +2099,7 @@
             <w:r>
               <w:t xml:space="preserve"> </w:t>
             </w:r>
+            <w:proofErr w:type="spellStart"/>
             <w:r>
               <w:rPr>
                 <w:b w:val="0"/>
@@ -1947,7 +2107,37 @@
                 <w:sz w:val="20"/>
                 <w:szCs w:val="14"/>
               </w:rPr>
-              <w:t>Lerros Moden GmbH</w:t>
+              <w:t>Lerros</w:t>
+            </w:r>
+            <w:proofErr w:type="spellEnd"/>
+            <w:r>
+              <w:rPr>
+                <w:b w:val="0"/>
+                <w:bCs/>
+                <w:sz w:val="20"/>
+                <w:szCs w:val="14"/>
+              </w:rPr>
+              <w:t xml:space="preserve"> </w:t>
+            </w:r>
+            <w:proofErr w:type="spellStart"/>
+            <w:r>
+              <w:rPr>
+                <w:b w:val="0"/>
+                <w:bCs/>
+                <w:sz w:val="20"/>
+                <w:szCs w:val="14"/>
+              </w:rPr>
+              <w:t>Moden</w:t>
+            </w:r>
+            <w:proofErr w:type="spellEnd"/>
+            <w:r>
+              <w:rPr>
+                <w:b w:val="0"/>
+                <w:bCs/>
+                <w:sz w:val="20"/>
+                <w:szCs w:val="14"/>
+              </w:rPr>
+              <w:t xml:space="preserve"> GmbH</w:t>
             </w:r>
           </w:p>
           <w:p/>
@@ -2261,7 +2451,21 @@
               <w:rPr>
                 <w:rFonts w:ascii="Verdana" w:hAnsi="Verdana"/>
               </w:rPr>
-              <w:t xml:space="preserve"> It enhance service delivery to client as for new request/enhancement well tested modules can to integrated to create a program. </w:t>
+              <w:t xml:space="preserve"> It </w:t>
+            </w:r>
+            <w:proofErr w:type="gramStart"/>
+            <w:r>
+              <w:rPr>
+                <w:rFonts w:ascii="Verdana" w:hAnsi="Verdana"/>
+              </w:rPr>
+              <w:t>enhance</w:t>
+            </w:r>
+            <w:proofErr w:type="gramEnd"/>
+            <w:r>
+              <w:rPr>
+                <w:rFonts w:ascii="Verdana" w:hAnsi="Verdana"/>
+              </w:rPr>
+              <w:t xml:space="preserve"> service delivery to client as for new request/enhancement well tested modules can to integrated to create a program. </w:t>
             </w:r>
           </w:p>
           <w:p>
@@ -2278,7 +2482,21 @@
               <w:rPr>
                 <w:rFonts w:ascii="Verdana" w:hAnsi="Verdana"/>
               </w:rPr>
-              <w:t>Creating stored procedure for Order PF by taking ref from Xanalysis documents and</w:t>
+              <w:t xml:space="preserve">Creating stored procedure for Order PF by taking ref from </w:t>
+            </w:r>
+            <w:proofErr w:type="spellStart"/>
+            <w:r>
+              <w:rPr>
+                <w:rFonts w:ascii="Verdana" w:hAnsi="Verdana"/>
+              </w:rPr>
+              <w:t>Xanalysis</w:t>
+            </w:r>
+            <w:proofErr w:type="spellEnd"/>
+            <w:r>
+              <w:rPr>
+                <w:rFonts w:ascii="Verdana" w:hAnsi="Verdana"/>
+              </w:rPr>
+              <w:t xml:space="preserve"> documents and</w:t>
             </w:r>
             <w:r>
               <w:rPr>
@@ -2296,7 +2514,21 @@
               <w:rPr>
                 <w:rFonts w:ascii="Verdana" w:hAnsi="Verdana"/>
               </w:rPr>
-              <w:t xml:space="preserve"> it help in enhancing data integrity and removing redundant code. </w:t>
+              <w:t xml:space="preserve"> it </w:t>
+            </w:r>
+            <w:proofErr w:type="gramStart"/>
+            <w:r>
+              <w:rPr>
+                <w:rFonts w:ascii="Verdana" w:hAnsi="Verdana"/>
+              </w:rPr>
+              <w:t>help</w:t>
+            </w:r>
+            <w:proofErr w:type="gramEnd"/>
+            <w:r>
+              <w:rPr>
+                <w:rFonts w:ascii="Verdana" w:hAnsi="Verdana"/>
+              </w:rPr>
+              <w:t xml:space="preserve"> in enhancing data integrity and removing redundant code. </w:t>
             </w:r>
           </w:p>
           <w:p>
@@ -2542,7 +2774,21 @@
               <w:rPr>
                 <w:rFonts w:ascii="Verdana" w:hAnsi="Verdana"/>
               </w:rPr>
-              <w:t xml:space="preserve"> GUI  help in enhancing user experience</w:t>
+              <w:t xml:space="preserve"> </w:t>
+            </w:r>
+            <w:proofErr w:type="gramStart"/>
+            <w:r>
+              <w:rPr>
+                <w:rFonts w:ascii="Verdana" w:hAnsi="Verdana"/>
+              </w:rPr>
+              <w:t>GUI  help</w:t>
+            </w:r>
+            <w:proofErr w:type="gramEnd"/>
+            <w:r>
+              <w:rPr>
+                <w:rFonts w:ascii="Verdana" w:hAnsi="Verdana"/>
+              </w:rPr>
+              <w:t xml:space="preserve"> in enhancing user experience</w:t>
             </w:r>
             <w:r>
               <w:rPr>
@@ -2727,11 +2973,19 @@
                 <w:rFonts w:ascii="Verdana" w:hAnsi="Verdana"/>
               </w:rPr>
             </w:pPr>
-            <w:r>
-              <w:rPr>
-                <w:rFonts w:ascii="Verdana" w:hAnsi="Verdana"/>
-              </w:rPr>
-              <w:t xml:space="preserve">Self service tool </w:t>
+            <w:proofErr w:type="spellStart"/>
+            <w:r>
+              <w:rPr>
+                <w:rFonts w:ascii="Verdana" w:hAnsi="Verdana"/>
+              </w:rPr>
+              <w:t>Self service</w:t>
+            </w:r>
+            <w:proofErr w:type="spellEnd"/>
+            <w:r>
+              <w:rPr>
+                <w:rFonts w:ascii="Verdana" w:hAnsi="Verdana"/>
+              </w:rPr>
+              <w:t xml:space="preserve"> tool </w:t>
             </w:r>
             <w:r>
               <w:rPr>
@@ -2852,7 +3106,7 @@
 </file>
 
 <file path=word/endnotes.xml><?xml version="1.0" encoding="utf-8"?>
-<w:endnotes xmlns:wpc="http://schemas.microsoft.com/office/word/2010/wordprocessingCanvas" xmlns:cx="http://schemas.microsoft.com/office/drawing/2014/chartex" xmlns:mc="http://schemas.openxmlformats.org/markup-compatibility/2006" xmlns:o="urn:schemas-microsoft-com:office:office" xmlns:r="http://schemas.openxmlformats.org/officeDocument/2006/relationships" xmlns:m="http://schemas.openxmlformats.org/officeDocument/2006/math" xmlns:v="urn:schemas-microsoft-com:vml" xmlns:wp14="http://schemas.microsoft.com/office/word/2010/wordprocessingDrawing" xmlns:wp="http://schemas.openxmlformats.org/drawingml/2006/wordprocessingDrawing" xmlns:w10="urn:schemas-microsoft-com:office:word" xmlns:w="http://schemas.openxmlformats.org/wordprocessingml/2006/main" xmlns:w14="http://schemas.microsoft.com/office/word/2010/wordml" xmlns:w15="http://schemas.microsoft.com/office/word/2012/wordml" xmlns:w16se="http://schemas.microsoft.com/office/word/2015/wordml/symex" xmlns:wpg="http://schemas.microsoft.com/office/word/2010/wordprocessingGroup" xmlns:wpi="http://schemas.microsoft.com/office/word/2010/wordprocessingInk" xmlns:wne="http://schemas.microsoft.com/office/word/2006/wordml" xmlns:wps="http://schemas.microsoft.com/office/word/2010/wordprocessingShape" mc:Ignorable="w14 w15 w16se wp14">
+<w:endnotes xmlns:wpc="http://schemas.microsoft.com/office/word/2010/wordprocessingCanvas" xmlns:cx="http://schemas.microsoft.com/office/drawing/2014/chartex" xmlns:cx1="http://schemas.microsoft.com/office/drawing/2015/9/8/chartex" xmlns:cx2="http://schemas.microsoft.com/office/drawing/2015/10/21/chartex" xmlns:cx3="http://schemas.microsoft.com/office/drawing/2016/5/9/chartex" xmlns:cx4="http://schemas.microsoft.com/office/drawing/2016/5/10/chartex" xmlns:cx5="http://schemas.microsoft.com/office/drawing/2016/5/11/chartex" xmlns:cx6="http://schemas.microsoft.com/office/drawing/2016/5/12/chartex" xmlns:cx7="http://schemas.microsoft.com/office/drawing/2016/5/13/chartex" xmlns:cx8="http://schemas.microsoft.com/office/drawing/2016/5/14/chartex" xmlns:mc="http://schemas.openxmlformats.org/markup-compatibility/2006" xmlns:aink="http://schemas.microsoft.com/office/drawing/2016/ink" xmlns:am3d="http://schemas.microsoft.com/office/drawing/2017/model3d" xmlns:o="urn:schemas-microsoft-com:office:office" xmlns:r="http://schemas.openxmlformats.org/officeDocument/2006/relationships" xmlns:m="http://schemas.openxmlformats.org/officeDocument/2006/math" xmlns:v="urn:schemas-microsoft-com:vml" xmlns:wp14="http://schemas.microsoft.com/office/word/2010/wordprocessingDrawing" xmlns:wp="http://schemas.openxmlformats.org/drawingml/2006/wordprocessingDrawing" xmlns:w10="urn:schemas-microsoft-com:office:word" xmlns:w="http://schemas.openxmlformats.org/wordprocessingml/2006/main" xmlns:w14="http://schemas.microsoft.com/office/word/2010/wordml" xmlns:w15="http://schemas.microsoft.com/office/word/2012/wordml" xmlns:w16cex="http://schemas.microsoft.com/office/word/2018/wordml/cex" xmlns:w16cid="http://schemas.microsoft.com/office/word/2016/wordml/cid" xmlns:w16="http://schemas.microsoft.com/office/word/2018/wordml" xmlns:w16se="http://schemas.microsoft.com/office/word/2015/wordml/symex" xmlns:wpg="http://schemas.microsoft.com/office/word/2010/wordprocessingGroup" xmlns:wpi="http://schemas.microsoft.com/office/word/2010/wordprocessingInk" xmlns:wne="http://schemas.microsoft.com/office/word/2006/wordml" xmlns:wps="http://schemas.microsoft.com/office/word/2010/wordprocessingShape" mc:Ignorable="w14 w15 w16se w16cid w16 w16cex wp14">
   <w:endnote w:type="separator" w:id="-1">
     <w:p>
       <w:r>
@@ -2871,7 +3125,7 @@
 </file>
 
 <file path=word/footnotes.xml><?xml version="1.0" encoding="utf-8"?>
-<w:footnotes xmlns:wpc="http://schemas.microsoft.com/office/word/2010/wordprocessingCanvas" xmlns:cx="http://schemas.microsoft.com/office/drawing/2014/chartex" xmlns:mc="http://schemas.openxmlformats.org/markup-compatibility/2006" xmlns:o="urn:schemas-microsoft-com:office:office" xmlns:r="http://schemas.openxmlformats.org/officeDocument/2006/relationships" xmlns:m="http://schemas.openxmlformats.org/officeDocument/2006/math" xmlns:v="urn:schemas-microsoft-com:vml" xmlns:wp14="http://schemas.microsoft.com/office/word/2010/wordprocessingDrawing" xmlns:wp="http://schemas.openxmlformats.org/drawingml/2006/wordprocessingDrawing" xmlns:w10="urn:schemas-microsoft-com:office:word" xmlns:w="http://schemas.openxmlformats.org/wordprocessingml/2006/main" xmlns:w14="http://schemas.microsoft.com/office/word/2010/wordml" xmlns:w15="http://schemas.microsoft.com/office/word/2012/wordml" xmlns:w16se="http://schemas.microsoft.com/office/word/2015/wordml/symex" xmlns:wpg="http://schemas.microsoft.com/office/word/2010/wordprocessingGroup" xmlns:wpi="http://schemas.microsoft.com/office/word/2010/wordprocessingInk" xmlns:wne="http://schemas.microsoft.com/office/word/2006/wordml" xmlns:wps="http://schemas.microsoft.com/office/word/2010/wordprocessingShape" mc:Ignorable="w14 w15 w16se wp14">
+<w:footnotes xmlns:wpc="http://schemas.microsoft.com/office/word/2010/wordprocessingCanvas" xmlns:cx="http://schemas.microsoft.com/office/drawing/2014/chartex" xmlns:cx1="http://schemas.microsoft.com/office/drawing/2015/9/8/chartex" xmlns:cx2="http://schemas.microsoft.com/office/drawing/2015/10/21/chartex" xmlns:cx3="http://schemas.microsoft.com/office/drawing/2016/5/9/chartex" xmlns:cx4="http://schemas.microsoft.com/office/drawing/2016/5/10/chartex" xmlns:cx5="http://schemas.microsoft.com/office/drawing/2016/5/11/chartex" xmlns:cx6="http://schemas.microsoft.com/office/drawing/2016/5/12/chartex" xmlns:cx7="http://schemas.microsoft.com/office/drawing/2016/5/13/chartex" xmlns:cx8="http://schemas.microsoft.com/office/drawing/2016/5/14/chartex" xmlns:mc="http://schemas.openxmlformats.org/markup-compatibility/2006" xmlns:aink="http://schemas.microsoft.com/office/drawing/2016/ink" xmlns:am3d="http://schemas.microsoft.com/office/drawing/2017/model3d" xmlns:o="urn:schemas-microsoft-com:office:office" xmlns:r="http://schemas.openxmlformats.org/officeDocument/2006/relationships" xmlns:m="http://schemas.openxmlformats.org/officeDocument/2006/math" xmlns:v="urn:schemas-microsoft-com:vml" xmlns:wp14="http://schemas.microsoft.com/office/word/2010/wordprocessingDrawing" xmlns:wp="http://schemas.openxmlformats.org/drawingml/2006/wordprocessingDrawing" xmlns:w10="urn:schemas-microsoft-com:office:word" xmlns:w="http://schemas.openxmlformats.org/wordprocessingml/2006/main" xmlns:w14="http://schemas.microsoft.com/office/word/2010/wordml" xmlns:w15="http://schemas.microsoft.com/office/word/2012/wordml" xmlns:w16cex="http://schemas.microsoft.com/office/word/2018/wordml/cex" xmlns:w16cid="http://schemas.microsoft.com/office/word/2016/wordml/cid" xmlns:w16="http://schemas.microsoft.com/office/word/2018/wordml" xmlns:w16se="http://schemas.microsoft.com/office/word/2015/wordml/symex" xmlns:wpg="http://schemas.microsoft.com/office/word/2010/wordprocessingGroup" xmlns:wpi="http://schemas.microsoft.com/office/word/2010/wordprocessingInk" xmlns:wne="http://schemas.microsoft.com/office/word/2006/wordml" xmlns:wps="http://schemas.microsoft.com/office/word/2010/wordprocessingShape" mc:Ignorable="w14 w15 w16se w16cid w16 w16cex wp14">
   <w:footnote w:type="separator" w:id="-1">
     <w:p>
       <w:r>
@@ -2890,7 +3144,7 @@
 </file>
 
 <file path=word/numbering.xml><?xml version="1.0" encoding="utf-8"?>
-<w:numbering xmlns:wpc="http://schemas.microsoft.com/office/word/2010/wordprocessingCanvas" xmlns:cx="http://schemas.microsoft.com/office/drawing/2014/chartex" xmlns:mc="http://schemas.openxmlformats.org/markup-compatibility/2006" xmlns:o="urn:schemas-microsoft-com:office:office" xmlns:r="http://schemas.openxmlformats.org/officeDocument/2006/relationships" xmlns:m="http://schemas.openxmlformats.org/officeDocument/2006/math" xmlns:v="urn:schemas-microsoft-com:vml" xmlns:wp14="http://schemas.microsoft.com/office/word/2010/wordprocessingDrawing" xmlns:wp="http://schemas.openxmlformats.org/drawingml/2006/wordprocessingDrawing" xmlns:w10="urn:schemas-microsoft-com:office:word" xmlns:w="http://schemas.openxmlformats.org/wordprocessingml/2006/main" xmlns:w14="http://schemas.microsoft.com/office/word/2010/wordml" xmlns:w15="http://schemas.microsoft.com/office/word/2012/wordml" xmlns:w16se="http://schemas.microsoft.com/office/word/2015/wordml/symex" xmlns:wpg="http://schemas.microsoft.com/office/word/2010/wordprocessingGroup" xmlns:wpi="http://schemas.microsoft.com/office/word/2010/wordprocessingInk" xmlns:wne="http://schemas.microsoft.com/office/word/2006/wordml" xmlns:wps="http://schemas.microsoft.com/office/word/2010/wordprocessingShape" mc:Ignorable="w14 w15 w16se wp14">
+<w:numbering xmlns:wpc="http://schemas.microsoft.com/office/word/2010/wordprocessingCanvas" xmlns:cx="http://schemas.microsoft.com/office/drawing/2014/chartex" xmlns:cx1="http://schemas.microsoft.com/office/drawing/2015/9/8/chartex" xmlns:cx2="http://schemas.microsoft.com/office/drawing/2015/10/21/chartex" xmlns:cx3="http://schemas.microsoft.com/office/drawing/2016/5/9/chartex" xmlns:cx4="http://schemas.microsoft.com/office/drawing/2016/5/10/chartex" xmlns:cx5="http://schemas.microsoft.com/office/drawing/2016/5/11/chartex" xmlns:cx6="http://schemas.microsoft.com/office/drawing/2016/5/12/chartex" xmlns:cx7="http://schemas.microsoft.com/office/drawing/2016/5/13/chartex" xmlns:cx8="http://schemas.microsoft.com/office/drawing/2016/5/14/chartex" xmlns:mc="http://schemas.openxmlformats.org/markup-compatibility/2006" xmlns:aink="http://schemas.microsoft.com/office/drawing/2016/ink" xmlns:am3d="http://schemas.microsoft.com/office/drawing/2017/model3d" xmlns:o="urn:schemas-microsoft-com:office:office" xmlns:r="http://schemas.openxmlformats.org/officeDocument/2006/relationships" xmlns:m="http://schemas.openxmlformats.org/officeDocument/2006/math" xmlns:v="urn:schemas-microsoft-com:vml" xmlns:wp14="http://schemas.microsoft.com/office/word/2010/wordprocessingDrawing" xmlns:wp="http://schemas.openxmlformats.org/drawingml/2006/wordprocessingDrawing" xmlns:w10="urn:schemas-microsoft-com:office:word" xmlns:w="http://schemas.openxmlformats.org/wordprocessingml/2006/main" xmlns:w14="http://schemas.microsoft.com/office/word/2010/wordml" xmlns:w15="http://schemas.microsoft.com/office/word/2012/wordml" xmlns:w16cex="http://schemas.microsoft.com/office/word/2018/wordml/cex" xmlns:w16cid="http://schemas.microsoft.com/office/word/2016/wordml/cid" xmlns:w16="http://schemas.microsoft.com/office/word/2018/wordml" xmlns:w16se="http://schemas.microsoft.com/office/word/2015/wordml/symex" xmlns:wpg="http://schemas.microsoft.com/office/word/2010/wordprocessingGroup" xmlns:wpi="http://schemas.microsoft.com/office/word/2010/wordprocessingInk" xmlns:wne="http://schemas.microsoft.com/office/word/2006/wordml" xmlns:wps="http://schemas.microsoft.com/office/word/2010/wordprocessingShape" mc:Ignorable="w14 w15 w16se w16cid w16 w16cex wp14">
   <w:abstractNum w:abstractNumId="0" w15:restartNumberingAfterBreak="0">
     <w:nsid w:val="1ECC2FFE"/>
     <w:multiLevelType w:val="hybridMultilevel"/>
@@ -4120,7 +4374,7 @@
 </file>
 
 <file path=word/styles.xml><?xml version="1.0" encoding="utf-8"?>
-<w:styles xmlns:mc="http://schemas.openxmlformats.org/markup-compatibility/2006" xmlns:r="http://schemas.openxmlformats.org/officeDocument/2006/relationships" xmlns:w="http://schemas.openxmlformats.org/wordprocessingml/2006/main" xmlns:w14="http://schemas.microsoft.com/office/word/2010/wordml" xmlns:w15="http://schemas.microsoft.com/office/word/2012/wordml" xmlns:w16se="http://schemas.microsoft.com/office/word/2015/wordml/symex" mc:Ignorable="w14 w15 w16se">
+<w:styles xmlns:mc="http://schemas.openxmlformats.org/markup-compatibility/2006" xmlns:r="http://schemas.openxmlformats.org/officeDocument/2006/relationships" xmlns:w="http://schemas.openxmlformats.org/wordprocessingml/2006/main" xmlns:w14="http://schemas.microsoft.com/office/word/2010/wordml" xmlns:w15="http://schemas.microsoft.com/office/word/2012/wordml" xmlns:w16cex="http://schemas.microsoft.com/office/word/2018/wordml/cex" xmlns:w16cid="http://schemas.microsoft.com/office/word/2016/wordml/cid" xmlns:w16="http://schemas.microsoft.com/office/word/2018/wordml" xmlns:w16se="http://schemas.microsoft.com/office/word/2015/wordml/symex" mc:Ignorable="w14 w15 w16se w16cid w16 w16cex">
   <w:docDefaults>
     <w:rPrDefault>
       <w:rPr>
@@ -4136,7 +4390,7 @@
       </w:pPr>
     </w:pPrDefault>
   </w:docDefaults>
-  <w:latentStyles w:defLockedState="0" w:defUIPriority="99" w:defSemiHidden="0" w:defUnhideWhenUsed="0" w:defQFormat="0" w:count="371">
+  <w:latentStyles w:defLockedState="0" w:defUIPriority="99" w:defSemiHidden="0" w:defUnhideWhenUsed="0" w:defQFormat="0" w:count="376">
     <w:lsdException w:name="Normal" w:uiPriority="0" w:qFormat="1"/>
     <w:lsdException w:name="heading 1" w:uiPriority="9" w:qFormat="1"/>
     <w:lsdException w:name="heading 2" w:semiHidden="1" w:uiPriority="0" w:unhideWhenUsed="1" w:qFormat="1"/>
@@ -4242,7 +4496,6 @@
     <w:lsdException w:name="HTML Sample" w:semiHidden="1" w:unhideWhenUsed="1"/>
     <w:lsdException w:name="HTML Typewriter" w:semiHidden="1" w:unhideWhenUsed="1"/>
     <w:lsdException w:name="HTML Variable" w:semiHidden="1" w:unhideWhenUsed="1"/>
-    <w:lsdException w:name="Normal Table" w:semiHidden="1" w:unhideWhenUsed="1"/>
     <w:lsdException w:name="annotation subject" w:semiHidden="1" w:unhideWhenUsed="1"/>
     <w:lsdException w:name="No List" w:semiHidden="1" w:unhideWhenUsed="1"/>
     <w:lsdException w:name="Outline List 1" w:semiHidden="1" w:unhideWhenUsed="1"/>
@@ -4285,11 +4538,8 @@
     <w:lsdException w:name="Table Contemporary" w:semiHidden="1" w:unhideWhenUsed="1"/>
     <w:lsdException w:name="Table Elegant" w:semiHidden="1" w:unhideWhenUsed="1"/>
     <w:lsdException w:name="Table Professional" w:semiHidden="1" w:unhideWhenUsed="1"/>
-    <w:lsdException w:name="Table Subtle 1" w:semiHidden="1" w:unhideWhenUsed="1"/>
     <w:lsdException w:name="Table Subtle 2" w:semiHidden="1" w:unhideWhenUsed="1"/>
     <w:lsdException w:name="Table Web 1" w:semiHidden="1" w:unhideWhenUsed="1"/>
-    <w:lsdException w:name="Table Web 2" w:semiHidden="1" w:unhideWhenUsed="1"/>
-    <w:lsdException w:name="Table Web 3" w:semiHidden="1" w:unhideWhenUsed="1"/>
     <w:lsdException w:name="Balloon Text" w:semiHidden="1" w:unhideWhenUsed="1"/>
     <w:lsdException w:name="Table Grid" w:uiPriority="39"/>
     <w:lsdException w:name="Table Theme" w:semiHidden="1" w:unhideWhenUsed="1"/>
@@ -4508,6 +4758,11 @@
     <w:lsdException w:name="List Table 5 Dark Accent 6" w:uiPriority="50"/>
     <w:lsdException w:name="List Table 6 Colorful Accent 6" w:uiPriority="51"/>
     <w:lsdException w:name="List Table 7 Colorful Accent 6" w:uiPriority="52"/>
+    <w:lsdException w:name="Mention" w:semiHidden="1" w:unhideWhenUsed="1"/>
+    <w:lsdException w:name="Smart Hyperlink" w:semiHidden="1" w:unhideWhenUsed="1"/>
+    <w:lsdException w:name="Hashtag" w:semiHidden="1" w:unhideWhenUsed="1"/>
+    <w:lsdException w:name="Unresolved Mention" w:semiHidden="1" w:unhideWhenUsed="1"/>
+    <w:lsdException w:name="Smart Link" w:semiHidden="1" w:unhideWhenUsed="1"/>
   </w:latentStyles>
   <w:style w:type="paragraph" w:default="1" w:styleId="Normal">
     <w:name w:val="Normal"/>
